--- a/Homeworks/PS2/Problem Set 2.docx
+++ b/Homeworks/PS2/Problem Set 2.docx
@@ -945,7 +945,7 @@
           <w:color w:val="0070c0"/>
           <w:rtl w:val="0"/>
         </w:rPr>
-        <w:t xml:space="preserve">The data is not normally distributed on the qqp (data, “norm) plot.</w:t>
+        <w:t xml:space="preserve">Yes </w:t>
       </w:r>
     </w:p>
     <w:p>
@@ -953,6 +953,24 @@
         <w:spacing w:after="200" w:before="120" w:lineRule="auto"/>
         <w:rPr>
           <w:rFonts w:ascii="Avenir" w:cs="Avenir" w:eastAsia="Avenir" w:hAnsi="Avenir"/>
+          <w:color w:val="0070c0"/>
+        </w:rPr>
+      </w:pPr>
+      <w:r>
+        <w:rPr>
+          <w:rFonts w:ascii="Avenir" w:cs="Avenir" w:eastAsia="Avenir" w:hAnsi="Avenir"/>
+          <w:color w:val="0070c0"/>
+          <w:rtl w:val="0"/>
+        </w:rPr>
+        <w:t xml:space="preserve">The data is normally distributed p=0.1408 &gt; 0.05, data not significantly different from normal. Variances are equal. Observations are independent.</w:t>
+      </w:r>
+    </w:p>
+    <w:p>
+      <w:pPr>
+        <w:spacing w:after="200" w:before="120" w:lineRule="auto"/>
+        <w:rPr>
+          <w:rFonts w:ascii="Avenir" w:cs="Avenir" w:eastAsia="Avenir" w:hAnsi="Avenir"/>
+          <w:color w:val="0070c0"/>
         </w:rPr>
       </w:pPr>
       <w:r>
@@ -977,6 +995,31 @@
         </w:rPr>
         <w:t xml:space="preserve">) been met (support your answer with t, df, and P). </w:t>
         <w:br w:type="textWrapping"/>
+      </w:r>
+      <w:r>
+        <w:rPr>
+          <w:rFonts w:ascii="Avenir" w:cs="Avenir" w:eastAsia="Avenir" w:hAnsi="Avenir"/>
+          <w:color w:val="0070c0"/>
+          <w:rtl w:val="0"/>
+        </w:rPr>
+        <w:t xml:space="preserve">One-tailed test shows that </w:t>
+      </w:r>
+    </w:p>
+    <w:p>
+      <w:pPr>
+        <w:spacing w:after="200" w:before="120" w:lineRule="auto"/>
+        <w:rPr>
+          <w:rFonts w:ascii="Avenir" w:cs="Avenir" w:eastAsia="Avenir" w:hAnsi="Avenir"/>
+          <w:color w:val="0070c0"/>
+        </w:rPr>
+      </w:pPr>
+      <w:r>
+        <w:rPr>
+          <w:rFonts w:ascii="Avenir" w:cs="Avenir" w:eastAsia="Avenir" w:hAnsi="Avenir"/>
+          <w:color w:val="0070c0"/>
+          <w:rtl w:val="0"/>
+        </w:rPr>
+        <w:t xml:space="preserve">t = 2.6708, df = 29, p-value = 0.01228</w:t>
       </w:r>
     </w:p>
     <w:p>
